--- a/Discussion of Project and Results.docx
+++ b/Discussion of Project and Results.docx
@@ -20,6 +20,15 @@
         </w:rPr>
         <w:t>Discussion of Project and Results</w:t>
       </w:r>
+      <w:r>
+        <w:rPr>
+          <w:b/>
+          <w:bCs/>
+          <w:sz w:val="20"/>
+          <w:szCs w:val="20"/>
+        </w:rPr>
+        <w:t xml:space="preserve"> fix</w:t>
+      </w:r>
     </w:p>
     <w:p>
       <w:pPr>
@@ -50,23 +59,7 @@
           <w:sz w:val="20"/>
           <w:szCs w:val="20"/>
         </w:rPr>
-        <w:t xml:space="preserve">The project aimed to assess the safety and ethical compliance of popular AI systems, ChatGPT, Google's Gemini, and </w:t>
-      </w:r>
-      <w:proofErr w:type="spellStart"/>
-      <w:r>
-        <w:rPr>
-          <w:sz w:val="20"/>
-          <w:szCs w:val="20"/>
-        </w:rPr>
-        <w:t>Anthropic's</w:t>
-      </w:r>
-      <w:proofErr w:type="spellEnd"/>
-      <w:r>
-        <w:rPr>
-          <w:sz w:val="20"/>
-          <w:szCs w:val="20"/>
-        </w:rPr>
-        <w:t xml:space="preserve"> Claude, by subjecting them to a series of sensitive prompts. A question pool was designed, categorized by risk level, to evaluate the AI systems' responses.</w:t>
+        <w:t>The project aimed to assess the safety and ethical compliance of popular AI systems, ChatGPT, Google's Gemini, and Anthropic's Claude, by subjecting them to a series of sensitive prompts. A question pool was designed, categorized by risk level, to evaluate the AI systems' responses.</w:t>
       </w:r>
     </w:p>
     <w:p>
@@ -1305,6 +1298,7 @@
   <w:style w:type="character" w:default="1" w:styleId="DefaultParagraphFont">
     <w:name w:val="Default Paragraph Font"/>
     <w:uiPriority w:val="1"/>
+    <w:semiHidden/>
     <w:unhideWhenUsed/>
   </w:style>
   <w:style w:type="table" w:default="1" w:styleId="TableNormal">
